--- a/Layouts/Standard_Sales_Invoice.docx
+++ b/Layouts/Standard_Sales_Invoice.docx
@@ -10,6 +10,7 @@
           <w:szCs w:val="12"/>
         </w:rPr>
       </w:pPr>
+      <w:bookmarkStart w:name="_GoBack" w:id="0"/>
     </w:p>
     <w:tbl>
       <w:tblPr>
@@ -36,6 +37,7 @@
         <w:trPr>
           <w:trHeight w:val="546"/>
         </w:trPr>
+        <w:bookmarkEnd w:displacedByCustomXml="next" w:id="0"/>
         <w:sdt>
           <w:sdtPr>
             <w:rPr>
@@ -2064,12 +2066,10 @@
       </w:sdtContent>
     </w:sdt>
     <w:sectPr>
-      <w:headerReference w:type="even" r:id="rId9"/>
-      <w:headerReference w:type="default" r:id="rId10"/>
-      <w:footerReference w:type="even" r:id="rId11"/>
-      <w:footerReference w:type="default" r:id="rId12"/>
-      <w:headerReference w:type="first" r:id="rId13"/>
-      <w:footerReference w:type="first" r:id="rId14"/>
+      <w:headerReference w:type="default" r:id="rId9"/>
+      <w:footerReference w:type="default" r:id="rId10"/>
+      <w:headerReference w:type="first" r:id="rId11"/>
+      <w:footerReference w:type="first" r:id="rId12"/>
       <w:pgSz w:w="12240" w:h="15840" w:code="1"/>
       <w:pgMar w:top="1080" w:right="900" w:bottom="360" w:left="1080" w:header="576" w:footer="432" w:gutter="0"/>
       <w:cols w:space="708"/>
@@ -2106,16 +2106,6 @@
 </file>
 
 <file path=word/footer1.xml><?xml version="1.0" encoding="utf-8"?>
-<w:ftr xmlns:wpc="http://schemas.microsoft.com/office/word/2010/wordprocessingCanvas" xmlns:cx="http://schemas.microsoft.com/office/drawing/2014/chartex" xmlns:mc="http://schemas.openxmlformats.org/markup-compatibility/2006" xmlns:o="urn:schemas-microsoft-com:office:office" xmlns:r="http://schemas.openxmlformats.org/officeDocument/2006/relationships" xmlns:m="http://schemas.openxmlformats.org/officeDocument/2006/math" xmlns:v="urn:schemas-microsoft-com:vml" xmlns:wp14="http://schemas.microsoft.com/office/word/2010/wordprocessingDrawing" xmlns:wp="http://schemas.openxmlformats.org/drawingml/2006/wordprocessingDrawing" xmlns:w10="urn:schemas-microsoft-com:office:word" xmlns:w="http://schemas.openxmlformats.org/wordprocessingml/2006/main" xmlns:w14="http://schemas.microsoft.com/office/word/2010/wordml" xmlns:w15="http://schemas.microsoft.com/office/word/2012/wordml" xmlns:w16se="http://schemas.microsoft.com/office/word/2015/wordml/symex" xmlns:wpg="http://schemas.microsoft.com/office/word/2010/wordprocessingGroup" xmlns:wpi="http://schemas.microsoft.com/office/word/2010/wordprocessingInk" xmlns:wne="http://schemas.microsoft.com/office/word/2006/wordml" xmlns:wps="http://schemas.microsoft.com/office/word/2010/wordprocessingShape" mc:Ignorable="w14 w15 w16se wp14">
-  <w:p>
-    <w:pPr>
-      <w:pStyle w:val="Footer"/>
-    </w:pPr>
-  </w:p>
-</w:ftr>
-</file>
-
-<file path=word/footer2.xml><?xml version="1.0" encoding="utf-8"?>
 <w:ftr xmlns:wpc="http://schemas.microsoft.com/office/word/2010/wordprocessingCanvas" xmlns:cx="http://schemas.microsoft.com/office/drawing/2014/chartex" xmlns:mc="http://schemas.openxmlformats.org/markup-compatibility/2006" xmlns:o="urn:schemas-microsoft-com:office:office" xmlns:r="http://schemas.openxmlformats.org/officeDocument/2006/relationships" xmlns:m="http://schemas.openxmlformats.org/officeDocument/2006/math" xmlns:v="urn:schemas-microsoft-com:vml" xmlns:wp14="http://schemas.microsoft.com/office/word/2010/wordprocessingDrawing" xmlns:wp="http://schemas.openxmlformats.org/drawingml/2006/wordprocessingDrawing" xmlns:w10="urn:schemas-microsoft-com:office:word" xmlns:w="http://schemas.openxmlformats.org/wordprocessingml/2006/main" xmlns:w14="http://schemas.microsoft.com/office/word/2010/wordml" xmlns:w15="http://schemas.microsoft.com/office/word/2012/wordml" xmlns:w16se="http://schemas.microsoft.com/office/word/2015/wordml/symex" xmlns:wpg="http://schemas.microsoft.com/office/word/2010/wordprocessingGroup" xmlns:wpi="http://schemas.microsoft.com/office/word/2010/wordprocessingInk" xmlns:wne="http://schemas.microsoft.com/office/word/2006/wordml" xmlns:wps="http://schemas.microsoft.com/office/word/2010/wordprocessingShape" mc:Ignorable="w14 w15 w16se wp14">
   <w:tbl>
     <w:tblPr>
@@ -2235,7 +2225,7 @@
 </w:ftr>
 </file>
 
-<file path=word/footer3.xml><?xml version="1.0" encoding="utf-8"?>
+<file path=word/footer2.xml><?xml version="1.0" encoding="utf-8"?>
 <w:ftr xmlns:wpc="http://schemas.microsoft.com/office/word/2010/wordprocessingCanvas" xmlns:cx="http://schemas.microsoft.com/office/drawing/2014/chartex" xmlns:mc="http://schemas.openxmlformats.org/markup-compatibility/2006" xmlns:o="urn:schemas-microsoft-com:office:office" xmlns:r="http://schemas.openxmlformats.org/officeDocument/2006/relationships" xmlns:m="http://schemas.openxmlformats.org/officeDocument/2006/math" xmlns:v="urn:schemas-microsoft-com:vml" xmlns:wp14="http://schemas.microsoft.com/office/word/2010/wordprocessingDrawing" xmlns:wp="http://schemas.openxmlformats.org/drawingml/2006/wordprocessingDrawing" xmlns:w10="urn:schemas-microsoft-com:office:word" xmlns:w="http://schemas.openxmlformats.org/wordprocessingml/2006/main" xmlns:w14="http://schemas.microsoft.com/office/word/2010/wordml" xmlns:w15="http://schemas.microsoft.com/office/word/2012/wordml" xmlns:w16se="http://schemas.microsoft.com/office/word/2015/wordml/symex" xmlns:wpg="http://schemas.microsoft.com/office/word/2010/wordprocessingGroup" xmlns:wpi="http://schemas.microsoft.com/office/word/2010/wordprocessingInk" xmlns:wne="http://schemas.microsoft.com/office/word/2006/wordml" xmlns:wps="http://schemas.microsoft.com/office/word/2010/wordprocessingShape" mc:Ignorable="w14 w15 w16se wp14">
   <w:tbl>
     <w:tblPr>
@@ -2470,16 +2460,6 @@
 
 <file path=word/header1.xml><?xml version="1.0" encoding="utf-8"?>
 <w:hdr xmlns:wpc="http://schemas.microsoft.com/office/word/2010/wordprocessingCanvas" xmlns:cx="http://schemas.microsoft.com/office/drawing/2014/chartex" xmlns:mc="http://schemas.openxmlformats.org/markup-compatibility/2006" xmlns:o="urn:schemas-microsoft-com:office:office" xmlns:r="http://schemas.openxmlformats.org/officeDocument/2006/relationships" xmlns:m="http://schemas.openxmlformats.org/officeDocument/2006/math" xmlns:v="urn:schemas-microsoft-com:vml" xmlns:wp14="http://schemas.microsoft.com/office/word/2010/wordprocessingDrawing" xmlns:wp="http://schemas.openxmlformats.org/drawingml/2006/wordprocessingDrawing" xmlns:w10="urn:schemas-microsoft-com:office:word" xmlns:w="http://schemas.openxmlformats.org/wordprocessingml/2006/main" xmlns:w14="http://schemas.microsoft.com/office/word/2010/wordml" xmlns:w15="http://schemas.microsoft.com/office/word/2012/wordml" xmlns:w16se="http://schemas.microsoft.com/office/word/2015/wordml/symex" xmlns:wpg="http://schemas.microsoft.com/office/word/2010/wordprocessingGroup" xmlns:wpi="http://schemas.microsoft.com/office/word/2010/wordprocessingInk" xmlns:wne="http://schemas.microsoft.com/office/word/2006/wordml" xmlns:wps="http://schemas.microsoft.com/office/word/2010/wordprocessingShape" mc:Ignorable="w14 w15 w16se wp14">
-  <w:p>
-    <w:pPr>
-      <w:pStyle w:val="Header"/>
-    </w:pPr>
-  </w:p>
-</w:hdr>
-</file>
-
-<file path=word/header2.xml><?xml version="1.0" encoding="utf-8"?>
-<w:hdr xmlns:wpc="http://schemas.microsoft.com/office/word/2010/wordprocessingCanvas" xmlns:cx="http://schemas.microsoft.com/office/drawing/2014/chartex" xmlns:mc="http://schemas.openxmlformats.org/markup-compatibility/2006" xmlns:o="urn:schemas-microsoft-com:office:office" xmlns:r="http://schemas.openxmlformats.org/officeDocument/2006/relationships" xmlns:m="http://schemas.openxmlformats.org/officeDocument/2006/math" xmlns:v="urn:schemas-microsoft-com:vml" xmlns:wp14="http://schemas.microsoft.com/office/word/2010/wordprocessingDrawing" xmlns:wp="http://schemas.openxmlformats.org/drawingml/2006/wordprocessingDrawing" xmlns:w10="urn:schemas-microsoft-com:office:word" xmlns:w="http://schemas.openxmlformats.org/wordprocessingml/2006/main" xmlns:w14="http://schemas.microsoft.com/office/word/2010/wordml" xmlns:w15="http://schemas.microsoft.com/office/word/2012/wordml" xmlns:w16se="http://schemas.microsoft.com/office/word/2015/wordml/symex" xmlns:wpg="http://schemas.microsoft.com/office/word/2010/wordprocessingGroup" xmlns:wpi="http://schemas.microsoft.com/office/word/2010/wordprocessingInk" xmlns:wne="http://schemas.microsoft.com/office/word/2006/wordml" xmlns:wps="http://schemas.microsoft.com/office/word/2010/wordprocessingShape" mc:Ignorable="w14 w15 w16se wp14">
   <w:tbl>
     <w:tblPr>
       <w:tblStyle w:val="TableGrid"/>
@@ -2704,8 +2684,8 @@
 </w:hdr>
 </file>
 
-<file path=word/header3.xml><?xml version="1.0" encoding="utf-8"?>
-<w:hdr xmlns:a="http://schemas.openxmlformats.org/drawingml/2006/main" xmlns:pic="http://schemas.openxmlformats.org/drawingml/2006/picture" xmlns:a14="http://schemas.microsoft.com/office/drawing/2010/main" xmlns:w16cid="http://schemas.microsoft.com/office/word/2016/wordml/cid" xmlns:am3d="http://schemas.microsoft.com/office/drawing/2017/model3d" xmlns:aink="http://schemas.microsoft.com/office/drawing/2016/ink" xmlns:cx8="http://schemas.microsoft.com/office/drawing/2016/5/14/chartex" xmlns:cx7="http://schemas.microsoft.com/office/drawing/2016/5/13/chartex" xmlns:cx6="http://schemas.microsoft.com/office/drawing/2016/5/12/chartex" xmlns:cx5="http://schemas.microsoft.com/office/drawing/2016/5/11/chartex" xmlns:cx4="http://schemas.microsoft.com/office/drawing/2016/5/10/chartex" xmlns:cx3="http://schemas.microsoft.com/office/drawing/2016/5/9/chartex" xmlns:cx2="http://schemas.microsoft.com/office/drawing/2015/10/21/chartex" xmlns:cx1="http://schemas.microsoft.com/office/drawing/2015/9/8/chartex" xmlns:wpc="http://schemas.microsoft.com/office/word/2010/wordprocessingCanvas" xmlns:cx="http://schemas.microsoft.com/office/drawing/2014/chartex" xmlns:mc="http://schemas.openxmlformats.org/markup-compatibility/2006" xmlns:o="urn:schemas-microsoft-com:office:office" xmlns:r="http://schemas.openxmlformats.org/officeDocument/2006/relationships" xmlns:m="http://schemas.openxmlformats.org/officeDocument/2006/math" xmlns:v="urn:schemas-microsoft-com:vml" xmlns:wp14="http://schemas.microsoft.com/office/word/2010/wordprocessingDrawing" xmlns:wp="http://schemas.openxmlformats.org/drawingml/2006/wordprocessingDrawing" xmlns:w10="urn:schemas-microsoft-com:office:word" xmlns:w="http://schemas.openxmlformats.org/wordprocessingml/2006/main" xmlns:w14="http://schemas.microsoft.com/office/word/2010/wordml" xmlns:w15="http://schemas.microsoft.com/office/word/2012/wordml" xmlns:w16se="http://schemas.microsoft.com/office/word/2015/wordml/symex" xmlns:wpg="http://schemas.microsoft.com/office/word/2010/wordprocessingGroup" xmlns:wpi="http://schemas.microsoft.com/office/word/2010/wordprocessingInk" xmlns:wne="http://schemas.microsoft.com/office/word/2006/wordml" xmlns:wps="http://schemas.microsoft.com/office/word/2010/wordprocessingShape" mc:Ignorable="w14 w15 w16se wp14">
+<file path=word/header2.xml><?xml version="1.0" encoding="utf-8"?>
+<w:hdr xmlns:a="http://schemas.openxmlformats.org/drawingml/2006/main" xmlns:cx1="http://schemas.microsoft.com/office/drawing/2015/9/8/chartex" xmlns:cx2="http://schemas.microsoft.com/office/drawing/2015/10/21/chartex" xmlns:cx3="http://schemas.microsoft.com/office/drawing/2016/5/9/chartex" xmlns:cx4="http://schemas.microsoft.com/office/drawing/2016/5/10/chartex" xmlns:cx5="http://schemas.microsoft.com/office/drawing/2016/5/11/chartex" xmlns:cx6="http://schemas.microsoft.com/office/drawing/2016/5/12/chartex" xmlns:cx7="http://schemas.microsoft.com/office/drawing/2016/5/13/chartex" xmlns:cx8="http://schemas.microsoft.com/office/drawing/2016/5/14/chartex" xmlns:aink="http://schemas.microsoft.com/office/drawing/2016/ink" xmlns:am3d="http://schemas.microsoft.com/office/drawing/2017/model3d" xmlns:w16cid="http://schemas.microsoft.com/office/word/2016/wordml/cid" xmlns:a14="http://schemas.microsoft.com/office/drawing/2010/main" xmlns:pic="http://schemas.openxmlformats.org/drawingml/2006/picture" xmlns:wpc="http://schemas.microsoft.com/office/word/2010/wordprocessingCanvas" xmlns:cx="http://schemas.microsoft.com/office/drawing/2014/chartex" xmlns:mc="http://schemas.openxmlformats.org/markup-compatibility/2006" xmlns:o="urn:schemas-microsoft-com:office:office" xmlns:r="http://schemas.openxmlformats.org/officeDocument/2006/relationships" xmlns:m="http://schemas.openxmlformats.org/officeDocument/2006/math" xmlns:v="urn:schemas-microsoft-com:vml" xmlns:wp14="http://schemas.microsoft.com/office/word/2010/wordprocessingDrawing" xmlns:wp="http://schemas.openxmlformats.org/drawingml/2006/wordprocessingDrawing" xmlns:w10="urn:schemas-microsoft-com:office:word" xmlns:w="http://schemas.openxmlformats.org/wordprocessingml/2006/main" xmlns:w14="http://schemas.microsoft.com/office/word/2010/wordml" xmlns:w15="http://schemas.microsoft.com/office/word/2012/wordml" xmlns:w16se="http://schemas.microsoft.com/office/word/2015/wordml/symex" xmlns:wpg="http://schemas.microsoft.com/office/word/2010/wordprocessingGroup" xmlns:wpi="http://schemas.microsoft.com/office/word/2010/wordprocessingInk" xmlns:wne="http://schemas.microsoft.com/office/word/2006/wordml" xmlns:wps="http://schemas.microsoft.com/office/word/2010/wordprocessingShape" mc:Ignorable="w14 w15 w16se wp14">
   <w:p>
     <w:pPr>
       <w:spacing w:after="0" w:line="200" w:lineRule="exact"/>
@@ -2762,7 +2742,7 @@
             </wp:anchor>
           </w:drawing>
         </mc:Choice>
-        <mc:Fallback xmlns:a="http://schemas.openxmlformats.org/drawingml/2006/main" xmlns:pic="http://schemas.openxmlformats.org/drawingml/2006/picture" xmlns:a14="http://schemas.microsoft.com/office/drawing/2010/main" xmlns:w16cid="http://schemas.microsoft.com/office/word/2016/wordml/cid" xmlns:am3d="http://schemas.microsoft.com/office/drawing/2017/model3d" xmlns:aink="http://schemas.microsoft.com/office/drawing/2016/ink" xmlns:cx8="http://schemas.microsoft.com/office/drawing/2016/5/14/chartex" xmlns:cx7="http://schemas.microsoft.com/office/drawing/2016/5/13/chartex" xmlns:cx6="http://schemas.microsoft.com/office/drawing/2016/5/12/chartex" xmlns:cx5="http://schemas.microsoft.com/office/drawing/2016/5/11/chartex" xmlns:cx4="http://schemas.microsoft.com/office/drawing/2016/5/10/chartex" xmlns:cx3="http://schemas.microsoft.com/office/drawing/2016/5/9/chartex" xmlns:cx2="http://schemas.microsoft.com/office/drawing/2015/10/21/chartex" xmlns:cx1="http://schemas.microsoft.com/office/drawing/2015/9/8/chartex">
+        <mc:Fallback xmlns:cx1="http://schemas.microsoft.com/office/drawing/2015/9/8/chartex" xmlns:cx2="http://schemas.microsoft.com/office/drawing/2015/10/21/chartex" xmlns:cx3="http://schemas.microsoft.com/office/drawing/2016/5/9/chartex" xmlns:cx4="http://schemas.microsoft.com/office/drawing/2016/5/10/chartex" xmlns:cx5="http://schemas.microsoft.com/office/drawing/2016/5/11/chartex" xmlns:cx6="http://schemas.microsoft.com/office/drawing/2016/5/12/chartex" xmlns:cx7="http://schemas.microsoft.com/office/drawing/2016/5/13/chartex" xmlns:cx8="http://schemas.microsoft.com/office/drawing/2016/5/14/chartex" xmlns:aink="http://schemas.microsoft.com/office/drawing/2016/ink" xmlns:am3d="http://schemas.microsoft.com/office/drawing/2017/model3d" xmlns:w16cid="http://schemas.microsoft.com/office/word/2016/wordml/cid" xmlns:a14="http://schemas.microsoft.com/office/drawing/2010/main" xmlns:pic="http://schemas.openxmlformats.org/drawingml/2006/picture" xmlns:a="http://schemas.openxmlformats.org/drawingml/2006/main">
           <w:pict>
             <v:line id="Straight Connector 5" style="position:absolute;z-index:251659264;visibility:visible;mso-wrap-style:square;mso-width-percent:0;mso-wrap-distance-left:9pt;mso-wrap-distance-top:0;mso-wrap-distance-right:9pt;mso-wrap-distance-bottom:0;mso-position-horizontal:absolute;mso-position-horizontal-relative:page;mso-position-vertical:absolute;mso-position-vertical-relative:page;mso-width-percent:0;mso-width-relative:margin" o:spid="_x0000_s1026" strokecolor="#2e778e" strokeweight="4.5pt" from="-1.95pt,1.95pt" to="614.85pt,1.95pt" w14:anchorId="32F3F03E" o:gfxdata="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">
               <v:stroke joinstyle="miter"/>
@@ -4246,7 +4226,55 @@
       <w:rPr>
         <w:b/>
       </w:rPr>
-      <w:t xml:space="preserve">                  </w:t>
+      <w:t xml:space="preserve">                         </w:t>
+    </w:r>
+    <w:sdt>
+      <w:sdtPr>
+        <w:alias w:val="#Nav: /Header/ExternalDocumentNo"/>
+        <w:tag w:val="#Nav: Standard_Sales_Invoice/1306"/>
+        <w:id w:val="1829403542"/>
+        <w:placeholder>
+          <w:docPart w:val="D1A8CFB9F14C4801B3AC4A85F8601064"/>
+        </w:placeholder>
+        <w:dataBinding w:prefixMappings="xmlns:ns0='urn:microsoft-dynamics-nav/reports/Standard_Sales_Invoice/1306/'" w:xpath="/ns0:NavWordReportXmlPart[1]/ns0:Header[1]/ns0:ExternalDocumentNo[1]" w:storeItemID="{0170F0DF-CFF2-49D0-8723-A5AD8273270D}"/>
+        <w:text/>
+      </w:sdtPr>
+      <w:sdtEndPr/>
+      <w:sdtContent>
+        <w:proofErr w:type="spellStart"/>
+        <w:r>
+          <w:t>ExternalDocumentNo</w:t>
+        </w:r>
+        <w:proofErr w:type="spellEnd"/>
+      </w:sdtContent>
+    </w:sdt>
+    <w:r>
+      <w:rPr>
+        <w:b/>
+      </w:rPr>
+      <w:t xml:space="preserve">  </w:t>
+    </w:r>
+    <w:r>
+      <w:rPr>
+        <w:b/>
+      </w:rPr>
+      <w:t xml:space="preserve"> </w:t>
+    </w:r>
+  </w:p>
+  <w:p>
+    <w:pPr>
+      <w:pStyle w:val="Header"/>
+      <w:tabs>
+        <w:tab w:val="clear" w:pos="4680"/>
+        <w:tab w:val="clear" w:pos="9360"/>
+        <w:tab w:val="center" w:pos="5130"/>
+      </w:tabs>
+    </w:pPr>
+    <w:r>
+      <w:t xml:space="preserve">                    </w:t>
+    </w:r>
+    <w:r>
+      <w:t xml:space="preserve">                                </w:t>
     </w:r>
     <w:sdt>
       <w:sdtPr>
@@ -4255,7 +4283,7 @@
         </w:rPr>
         <w:alias w:val="#Nav: /Header/ServiceLable"/>
         <w:tag w:val="#Nav: Standard_Sales_Invoice/1306"/>
-        <w:id w:val="955139529"/>
+        <w:id w:val="849910614"/>
         <w:placeholder>
           <w:docPart w:val="DefaultPlaceholder_-1854013440"/>
         </w:placeholder>
@@ -4275,68 +4303,22 @@
       </w:sdtContent>
     </w:sdt>
     <w:r>
-      <w:rPr>
-        <w:b/>
-      </w:rPr>
-      <w:t xml:space="preserve"> </w:t>
+      <w:tab/>
     </w:r>
-  </w:p>
-  <w:p>
-    <w:pPr>
-      <w:pStyle w:val="Header"/>
-    </w:pPr>
     <w:r>
-      <w:t xml:space="preserve">                                                    </w:t>
+      <w:t xml:space="preserve">                        </w:t>
     </w:r>
     <w:sdt>
       <w:sdtPr>
-        <w:alias w:val="#Nav: /Header/ExternalDocumentNo"/>
-        <w:tag w:val="#Nav: Standard_Sales_Invoice/1306"/>
-        <w:id w:val="176082772"/>
-        <w:placeholder>
-          <w:docPart w:val="DefaultPlaceholder_-1854013440"/>
-        </w:placeholder>
-        <w:dataBinding w:prefixMappings="xmlns:ns0='urn:microsoft-dynamics-nav/reports/Standard_Sales_Invoice/1306/'" w:xpath="/ns0:NavWordReportXmlPart[1]/ns0:Header[1]/ns0:ExternalDocumentNo[1]" w:storeItemID="{0170F0DF-CFF2-49D0-8723-A5AD8273270D}"/>
-        <w:text/>
-      </w:sdtPr>
-      <w:sdtEndPr/>
-      <w:sdtContent>
-        <w:proofErr w:type="spellStart"/>
-        <w:r>
-          <w:t>ExternalDocumentNo</w:t>
-        </w:r>
-        <w:proofErr w:type="spellEnd"/>
-      </w:sdtContent>
-    </w:sdt>
-    <w:r>
-      <w:t xml:space="preserve">        </w:t>
-    </w:r>
-    <w:r>
-      <w:t xml:space="preserve">       </w:t>
-    </w:r>
-    <w:r>
-      <w:t xml:space="preserve">    </w:t>
-    </w:r>
-    <w:bookmarkStart w:name="_GoBack" w:id="0"/>
-    <w:bookmarkEnd w:id="0"/>
-    <w:r>
-      <w:t xml:space="preserve">    </w:t>
-    </w:r>
-    <w:r>
-      <w:t xml:space="preserve">   </w:t>
-    </w:r>
-    <w:sdt>
-      <w:sdtPr>
-        <w:alias w:val="#Nav: /Header/Service_Period"/>
-        <w:tag w:val="#Nav: Standard_Sales_Invoice/1306"/>
-        <w:id w:val="-214583533"/>
+        <w:id w:val="-56634110"/>
         <w:placeholder>
           <w:docPart w:val="DefaultPlaceholder_-1854013440"/>
         </w:placeholder>
         <w:dataBinding w:prefixMappings="xmlns:ns0='urn:microsoft-dynamics-nav/reports/Standard_Sales_Invoice/1306/'" w:xpath="/ns0:NavWordReportXmlPart[1]/ns0:Header[1]/ns0:Service_Period[1]" w:storeItemID="{0170F0DF-CFF2-49D0-8723-A5AD8273270D}"/>
         <w:text/>
+        <w:alias w:val="#Nav: /Header/Service_Period"/>
+        <w:tag w:val="#Nav: Standard_Sales_Invoice/1306"/>
       </w:sdtPr>
-      <w:sdtEndPr/>
       <w:sdtContent>
         <w:proofErr w:type="spellStart"/>
         <w:r>
@@ -6183,6 +6165,35 @@
         </w:p>
       </w:docPartBody>
     </w:docPart>
+    <w:docPart>
+      <w:docPartPr>
+        <w:name w:val="D1A8CFB9F14C4801B3AC4A85F8601064"/>
+        <w:category>
+          <w:name w:val="General"/>
+          <w:gallery w:val="placeholder"/>
+        </w:category>
+        <w:types>
+          <w:type w:val="bbPlcHdr"/>
+        </w:types>
+        <w:behaviors>
+          <w:behavior w:val="content"/>
+        </w:behaviors>
+        <w:guid w:val="{142CABDD-2AFE-4D5E-B9D8-F536ACD77055}"/>
+      </w:docPartPr>
+      <w:docPartBody>
+        <w:p>
+          <w:pPr>
+            <w:pStyle w:val="D1A8CFB9F14C4801B3AC4A85F8601064"/>
+          </w:pPr>
+          <w:r>
+            <w:rPr>
+              <w:rStyle w:val="PlaceholderText"/>
+            </w:rPr>
+            <w:t>Click or tap here to enter text.</w:t>
+          </w:r>
+        </w:p>
+      </w:docPartBody>
+    </w:docPart>
   </w:docParts>
 </w:glossaryDocument>
 </file>
@@ -6255,8 +6266,10 @@
     <w:rsid w:val="00165DC8"/>
     <w:rsid w:val="00196D81"/>
     <w:rsid w:val="001B59E6"/>
+    <w:rsid w:val="001B7D54"/>
     <w:rsid w:val="001D6FE3"/>
     <w:rsid w:val="001F6C15"/>
+    <w:rsid w:val="002017B9"/>
     <w:rsid w:val="00256F8D"/>
     <w:rsid w:val="0027442B"/>
     <w:rsid w:val="002A57E6"/>
@@ -6265,6 +6278,7 @@
     <w:rsid w:val="00320949"/>
     <w:rsid w:val="00340B74"/>
     <w:rsid w:val="0034304F"/>
+    <w:rsid w:val="003560E4"/>
     <w:rsid w:val="003D1B0C"/>
     <w:rsid w:val="003D312D"/>
     <w:rsid w:val="003E037C"/>
@@ -6279,6 +6293,7 @@
     <w:rsid w:val="00566347"/>
     <w:rsid w:val="00570492"/>
     <w:rsid w:val="005814DB"/>
+    <w:rsid w:val="005C7CD9"/>
     <w:rsid w:val="005D0155"/>
     <w:rsid w:val="005D1058"/>
     <w:rsid w:val="005E35BE"/>
@@ -6299,7 +6314,9 @@
     <w:rsid w:val="008020EB"/>
     <w:rsid w:val="0080614B"/>
     <w:rsid w:val="008156E0"/>
+    <w:rsid w:val="00836ADC"/>
     <w:rsid w:val="00894DB5"/>
+    <w:rsid w:val="008952DA"/>
     <w:rsid w:val="0089757A"/>
     <w:rsid w:val="008A71DB"/>
     <w:rsid w:val="008B63DF"/>
@@ -6320,6 +6337,7 @@
     <w:rsid w:val="00A64583"/>
     <w:rsid w:val="00A678AC"/>
     <w:rsid w:val="00A752C0"/>
+    <w:rsid w:val="00A770A5"/>
     <w:rsid w:val="00A802B7"/>
     <w:rsid w:val="00A810ED"/>
     <w:rsid w:val="00AB4038"/>
@@ -6800,7 +6818,7 @@
     <w:basedOn w:val="DefaultParagraphFont"/>
     <w:uiPriority w:val="99"/>
     <w:semiHidden/>
-    <w:rsid w:val="006A1180"/>
+    <w:rsid w:val="002017B9"/>
     <w:rPr>
       <w:color w:val="808080"/>
     </w:rPr>
@@ -8051,6 +8069,10 @@
     <w:rPr>
       <w:lang w:val="da-DK" w:eastAsia="da-DK"/>
     </w:rPr>
+  </w:style>
+  <w:style w:type="paragraph" w:customStyle="1" w:styleId="D1A8CFB9F14C4801B3AC4A85F8601064">
+    <w:name w:val="D1A8CFB9F14C4801B3AC4A85F8601064"/>
+    <w:rsid w:val="002017B9"/>
   </w:style>
 </w:styles>
 </file>
@@ -8955,7 +8977,7 @@
 </file>
 
 <file path=customXml/itemProps2.xml><?xml version="1.0" encoding="utf-8"?>
-<ds:datastoreItem xmlns:ds="http://schemas.openxmlformats.org/officeDocument/2006/customXml" ds:itemID="{892CE459-D323-4689-B0D3-CC6E9D6079BD}">
+<ds:datastoreItem xmlns:ds="http://schemas.openxmlformats.org/officeDocument/2006/customXml" ds:itemID="{F338DB4F-AB9C-4FB9-A6CD-9D4E44A99DE4}">
   <ds:schemaRefs>
     <ds:schemaRef ds:uri="http://schemas.openxmlformats.org/officeDocument/2006/bibliography"/>
   </ds:schemaRefs>
